--- a/Personal Portfolio Semester 4.docx
+++ b/Personal Portfolio Semester 4.docx
@@ -1,6 +1,6 @@
 
 <file path=word/document.xml><?xml version="1.0" encoding="utf-8"?>
-<w:document xmlns:wpc="http://schemas.microsoft.com/office/word/2010/wordprocessingCanvas" xmlns:cx="http://schemas.microsoft.com/office/drawing/2014/chartex" xmlns:cx1="http://schemas.microsoft.com/office/drawing/2015/9/8/chartex" xmlns:cx2="http://schemas.microsoft.com/office/drawing/2015/10/21/chartex" xmlns:cx3="http://schemas.microsoft.com/office/drawing/2016/5/9/chartex" xmlns:cx4="http://schemas.microsoft.com/office/drawing/2016/5/10/chartex" xmlns:cx5="http://schemas.microsoft.com/office/drawing/2016/5/11/chartex" xmlns:cx6="http://schemas.microsoft.com/office/drawing/2016/5/12/chartex" xmlns:cx7="http://schemas.microsoft.com/office/drawing/2016/5/13/chartex" xmlns:cx8="http://schemas.microsoft.com/office/drawing/2016/5/14/chartex" xmlns:mc="http://schemas.openxmlformats.org/markup-compatibility/2006" xmlns:aink="http://schemas.microsoft.com/office/drawing/2016/ink" xmlns:am3d="http://schemas.microsoft.com/office/drawing/2017/model3d" xmlns:o="urn:schemas-microsoft-com:office:office" xmlns:oel="http://schemas.microsoft.com/office/2019/extlst" xmlns:r="http://schemas.openxmlformats.org/officeDocument/2006/relationships" xmlns:m="http://schemas.openxmlformats.org/officeDocument/2006/math" xmlns:v="urn:schemas-microsoft-com:vml" xmlns:wp14="http://schemas.microsoft.com/office/word/2010/wordprocessingDrawing" xmlns:wp="http://schemas.openxmlformats.org/drawingml/2006/wordprocessingDrawing" xmlns:w10="urn:schemas-microsoft-com:office:word" xmlns:w="http://schemas.openxmlformats.org/wordprocessingml/2006/main" xmlns:w14="http://schemas.microsoft.com/office/word/2010/wordml" xmlns:w15="http://schemas.microsoft.com/office/word/2012/wordml" xmlns:w16cex="http://schemas.microsoft.com/office/word/2018/wordml/cex" xmlns:w16cid="http://schemas.microsoft.com/office/word/2016/wordml/cid" xmlns:w16="http://schemas.microsoft.com/office/word/2018/wordml" xmlns:w16sdtdh="http://schemas.microsoft.com/office/word/2020/wordml/sdtdatahash" xmlns:w16se="http://schemas.microsoft.com/office/word/2015/wordml/symex" xmlns:wpg="http://schemas.microsoft.com/office/word/2010/wordprocessingGroup" xmlns:wpi="http://schemas.microsoft.com/office/word/2010/wordprocessingInk" xmlns:wne="http://schemas.microsoft.com/office/word/2006/wordml" xmlns:wps="http://schemas.microsoft.com/office/word/2010/wordprocessingShape" mc:Ignorable="w14 w15 w16se w16cid w16 w16cex w16sdtdh wp14">
+<w:document xmlns:wpc="http://schemas.microsoft.com/office/word/2010/wordprocessingCanvas" xmlns:cx="http://schemas.microsoft.com/office/drawing/2014/chartex" xmlns:cx1="http://schemas.microsoft.com/office/drawing/2015/9/8/chartex" xmlns:cx2="http://schemas.microsoft.com/office/drawing/2015/10/21/chartex" xmlns:cx3="http://schemas.microsoft.com/office/drawing/2016/5/9/chartex" xmlns:cx4="http://schemas.microsoft.com/office/drawing/2016/5/10/chartex" xmlns:cx5="http://schemas.microsoft.com/office/drawing/2016/5/11/chartex" xmlns:cx6="http://schemas.microsoft.com/office/drawing/2016/5/12/chartex" xmlns:cx7="http://schemas.microsoft.com/office/drawing/2016/5/13/chartex" xmlns:cx8="http://schemas.microsoft.com/office/drawing/2016/5/14/chartex" xmlns:mc="http://schemas.openxmlformats.org/markup-compatibility/2006" xmlns:aink="http://schemas.microsoft.com/office/drawing/2016/ink" xmlns:am3d="http://schemas.microsoft.com/office/drawing/2017/model3d" xmlns:o="urn:schemas-microsoft-com:office:office" xmlns:oel="http://schemas.microsoft.com/office/2019/extlst" xmlns:r="http://schemas.openxmlformats.org/officeDocument/2006/relationships" xmlns:m="http://schemas.openxmlformats.org/officeDocument/2006/math" xmlns:v="urn:schemas-microsoft-com:vml" xmlns:wp14="http://schemas.microsoft.com/office/word/2010/wordprocessingDrawing" xmlns:wp="http://schemas.openxmlformats.org/drawingml/2006/wordprocessingDrawing" xmlns:w10="urn:schemas-microsoft-com:office:word" xmlns:w="http://schemas.openxmlformats.org/wordprocessingml/2006/main" xmlns:w14="http://schemas.microsoft.com/office/word/2010/wordml" xmlns:w15="http://schemas.microsoft.com/office/word/2012/wordml" xmlns:w16cex="http://schemas.microsoft.com/office/word/2018/wordml/cex" xmlns:w16cid="http://schemas.microsoft.com/office/word/2016/wordml/cid" xmlns:w16="http://schemas.microsoft.com/office/word/2018/wordml" xmlns:w16du="http://schemas.microsoft.com/office/word/2023/wordml/word16du" xmlns:w16sdtdh="http://schemas.microsoft.com/office/word/2020/wordml/sdtdatahash" xmlns:w16se="http://schemas.microsoft.com/office/word/2015/wordml/symex" xmlns:wpg="http://schemas.microsoft.com/office/word/2010/wordprocessingGroup" xmlns:wpi="http://schemas.microsoft.com/office/word/2010/wordprocessingInk" xmlns:wne="http://schemas.microsoft.com/office/word/2006/wordml" xmlns:wps="http://schemas.microsoft.com/office/word/2010/wordprocessingShape" mc:Ignorable="w14 w15 w16se w16cid w16 w16cex w16sdtdh w16du wp14">
   <w:body>
     <w:p>
       <w:pPr>
@@ -505,7 +505,23 @@
           <w:szCs w:val="40"/>
           <w:lang w:val="en-GB"/>
         </w:rPr>
-        <w:t xml:space="preserve">something that I was thinking about for a long time. </w:t>
+        <w:t xml:space="preserve">something that I </w:t>
+      </w:r>
+      <w:r>
+        <w:rPr>
+          <w:sz w:val="40"/>
+          <w:szCs w:val="40"/>
+          <w:lang w:val="en-GB"/>
+        </w:rPr>
+        <w:t>had been</w:t>
+      </w:r>
+      <w:r>
+        <w:rPr>
+          <w:sz w:val="40"/>
+          <w:szCs w:val="40"/>
+          <w:lang w:val="en-GB"/>
+        </w:rPr>
+        <w:t xml:space="preserve"> thinking about for a long time. </w:t>
       </w:r>
       <w:r>
         <w:rPr>
@@ -553,25 +569,23 @@
           <w:szCs w:val="40"/>
           <w:lang w:val="en-GB"/>
         </w:rPr>
-        <w:t xml:space="preserve">, </w:t>
-      </w:r>
-      <w:proofErr w:type="gramStart"/>
-      <w:r>
-        <w:rPr>
-          <w:sz w:val="40"/>
-          <w:szCs w:val="40"/>
-          <w:lang w:val="en-GB"/>
-        </w:rPr>
-        <w:t>Linux</w:t>
-      </w:r>
-      <w:proofErr w:type="gramEnd"/>
-      <w:r>
-        <w:rPr>
-          <w:sz w:val="40"/>
-          <w:szCs w:val="40"/>
-          <w:lang w:val="en-GB"/>
-        </w:rPr>
-        <w:t xml:space="preserve"> and networking, was a goal for me, because I wanted to get </w:t>
+        <w:t>, Linux</w:t>
+      </w:r>
+      <w:r>
+        <w:rPr>
+          <w:sz w:val="40"/>
+          <w:szCs w:val="40"/>
+          <w:lang w:val="en-GB"/>
+        </w:rPr>
+        <w:t>,</w:t>
+      </w:r>
+      <w:r>
+        <w:rPr>
+          <w:sz w:val="40"/>
+          <w:szCs w:val="40"/>
+          <w:lang w:val="en-GB"/>
+        </w:rPr>
+        <w:t xml:space="preserve"> and networking, was a goal because I wanted to get </w:t>
       </w:r>
       <w:r>
         <w:rPr>
@@ -738,7 +752,23 @@
           <w:szCs w:val="40"/>
           <w:lang w:val="en-GB"/>
         </w:rPr>
-        <w:t xml:space="preserve">getting fast into new materials and their concepts. For example the most recent thing that </w:t>
+        <w:t>getting fast into new materials and their concepts. For example</w:t>
+      </w:r>
+      <w:r>
+        <w:rPr>
+          <w:sz w:val="40"/>
+          <w:szCs w:val="40"/>
+          <w:lang w:val="en-GB"/>
+        </w:rPr>
+        <w:t>,</w:t>
+      </w:r>
+      <w:r>
+        <w:rPr>
+          <w:sz w:val="40"/>
+          <w:szCs w:val="40"/>
+          <w:lang w:val="en-GB"/>
+        </w:rPr>
+        <w:t xml:space="preserve"> the most recent thing that </w:t>
       </w:r>
       <w:r>
         <w:rPr>
@@ -780,25 +810,25 @@
           <w:szCs w:val="40"/>
           <w:lang w:val="en-GB"/>
         </w:rPr>
-        <w:t>.//</w:t>
-      </w:r>
-      <w:proofErr w:type="spellStart"/>
-      <w:r>
-        <w:rPr>
-          <w:sz w:val="40"/>
-          <w:szCs w:val="40"/>
-          <w:lang w:val="en-GB"/>
-        </w:rPr>
-        <w:t>todo</w:t>
-      </w:r>
-      <w:proofErr w:type="spellEnd"/>
-      <w:r>
-        <w:rPr>
-          <w:sz w:val="40"/>
-          <w:szCs w:val="40"/>
-          <w:lang w:val="en-GB"/>
-        </w:rPr>
-        <w:t xml:space="preserve"> personal development goals</w:t>
+        <w:t>.</w:t>
+      </w:r>
+    </w:p>
+    <w:p>
+      <w:pPr>
+        <w:ind w:firstLine="720"/>
+        <w:rPr>
+          <w:sz w:val="40"/>
+          <w:szCs w:val="40"/>
+          <w:lang w:val="en-GB"/>
+        </w:rPr>
+      </w:pPr>
+      <w:r>
+        <w:rPr>
+          <w:sz w:val="40"/>
+          <w:szCs w:val="40"/>
+          <w:lang w:val="en-GB"/>
+        </w:rPr>
+        <w:t xml:space="preserve">I believe a strength of mine is that I am eager to learn new things. </w:t>
       </w:r>
     </w:p>
     <w:p>
@@ -924,7 +954,23 @@
           <w:szCs w:val="40"/>
           <w:lang w:val="en-GB"/>
         </w:rPr>
-        <w:t xml:space="preserve">The general feedback of my teachers is by far good with very little remarks concerning additional explanations and evidence of what I have </w:t>
+        <w:t xml:space="preserve">The general feedback of my teachers is by far good with </w:t>
+      </w:r>
+      <w:r>
+        <w:rPr>
+          <w:sz w:val="40"/>
+          <w:szCs w:val="40"/>
+          <w:lang w:val="en-GB"/>
+        </w:rPr>
+        <w:t>a few</w:t>
+      </w:r>
+      <w:r>
+        <w:rPr>
+          <w:sz w:val="40"/>
+          <w:szCs w:val="40"/>
+          <w:lang w:val="en-GB"/>
+        </w:rPr>
+        <w:t xml:space="preserve"> remarks concerning additional explanations and evidence of what I have </w:t>
       </w:r>
       <w:r>
         <w:rPr>
@@ -942,6 +988,82 @@
         </w:rPr>
         <w:t>.</w:t>
       </w:r>
+      <w:r>
+        <w:rPr>
+          <w:sz w:val="40"/>
+          <w:szCs w:val="40"/>
+          <w:lang w:val="en-GB"/>
+        </w:rPr>
+        <w:t xml:space="preserve"> The learning materials are </w:t>
+      </w:r>
+      <w:r>
+        <w:rPr>
+          <w:sz w:val="40"/>
+          <w:szCs w:val="40"/>
+          <w:lang w:val="en-GB"/>
+        </w:rPr>
+        <w:t>divided</w:t>
+      </w:r>
+      <w:r>
+        <w:rPr>
+          <w:sz w:val="40"/>
+          <w:szCs w:val="40"/>
+          <w:lang w:val="en-GB"/>
+        </w:rPr>
+        <w:t xml:space="preserve"> </w:t>
+      </w:r>
+      <w:r>
+        <w:rPr>
+          <w:sz w:val="40"/>
+          <w:szCs w:val="40"/>
+          <w:lang w:val="en-GB"/>
+        </w:rPr>
+        <w:t>into</w:t>
+      </w:r>
+      <w:r>
+        <w:rPr>
+          <w:sz w:val="40"/>
+          <w:szCs w:val="40"/>
+          <w:lang w:val="en-GB"/>
+        </w:rPr>
+        <w:t xml:space="preserve"> two categories – </w:t>
+      </w:r>
+      <w:r>
+        <w:rPr>
+          <w:b/>
+          <w:bCs/>
+          <w:sz w:val="40"/>
+          <w:szCs w:val="40"/>
+          <w:lang w:val="en-GB"/>
+        </w:rPr>
+        <w:t>offensive</w:t>
+      </w:r>
+      <w:r>
+        <w:rPr>
+          <w:sz w:val="40"/>
+          <w:szCs w:val="40"/>
+          <w:lang w:val="en-GB"/>
+        </w:rPr>
+        <w:t xml:space="preserve"> and </w:t>
+      </w:r>
+      <w:r>
+        <w:rPr>
+          <w:b/>
+          <w:bCs/>
+          <w:sz w:val="40"/>
+          <w:szCs w:val="40"/>
+          <w:lang w:val="en-GB"/>
+        </w:rPr>
+        <w:t>defensive</w:t>
+      </w:r>
+      <w:r>
+        <w:rPr>
+          <w:sz w:val="40"/>
+          <w:szCs w:val="40"/>
+          <w:lang w:val="en-GB"/>
+        </w:rPr>
+        <w:t>.</w:t>
+      </w:r>
     </w:p>
     <w:p>
       <w:pPr>
@@ -952,13 +1074,76 @@
           <w:lang w:val="en-GB"/>
         </w:rPr>
       </w:pPr>
-      <w:r>
-        <w:rPr>
-          <w:sz w:val="40"/>
-          <w:szCs w:val="40"/>
-          <w:lang w:val="en-GB"/>
-        </w:rPr>
-        <w:t>//</w:t>
+    </w:p>
+    <w:p>
+      <w:pPr>
+        <w:jc w:val="both"/>
+        <w:rPr>
+          <w:sz w:val="40"/>
+          <w:szCs w:val="40"/>
+          <w:lang w:val="en-GB"/>
+        </w:rPr>
+      </w:pPr>
+      <w:r>
+        <w:rPr>
+          <w:sz w:val="40"/>
+          <w:szCs w:val="40"/>
+          <w:lang w:val="en-GB"/>
+        </w:rPr>
+        <w:lastRenderedPageBreak/>
+        <w:t xml:space="preserve">For </w:t>
+      </w:r>
+      <w:r>
+        <w:rPr>
+          <w:b/>
+          <w:bCs/>
+          <w:sz w:val="40"/>
+          <w:szCs w:val="40"/>
+          <w:lang w:val="en-GB"/>
+        </w:rPr>
+        <w:t xml:space="preserve">both </w:t>
+      </w:r>
+      <w:r>
+        <w:rPr>
+          <w:b/>
+          <w:bCs/>
+          <w:sz w:val="40"/>
+          <w:szCs w:val="40"/>
+          <w:lang w:val="en-GB"/>
+        </w:rPr>
+        <w:t>LOs</w:t>
+      </w:r>
+      <w:r>
+        <w:rPr>
+          <w:sz w:val="40"/>
+          <w:szCs w:val="40"/>
+          <w:lang w:val="en-GB"/>
+        </w:rPr>
+        <w:t xml:space="preserve">, I am proud that I managed to </w:t>
+      </w:r>
+      <w:r>
+        <w:rPr>
+          <w:sz w:val="40"/>
+          <w:szCs w:val="40"/>
+          <w:lang w:val="en-GB"/>
+        </w:rPr>
+        <w:t xml:space="preserve">do all the exercises and tasks. The </w:t>
+      </w:r>
+      <w:r>
+        <w:rPr>
+          <w:sz w:val="40"/>
+          <w:szCs w:val="40"/>
+          <w:lang w:val="en-GB"/>
+        </w:rPr>
+        <w:t>additional</w:t>
+      </w:r>
+      <w:r>
+        <w:rPr>
+          <w:sz w:val="40"/>
+          <w:szCs w:val="40"/>
+          <w:lang w:val="en-GB"/>
+        </w:rPr>
+        <w:t xml:space="preserve"> topics in my </w:t>
       </w:r>
       <w:proofErr w:type="spellStart"/>
       <w:r>
@@ -967,7 +1152,7 @@
           <w:szCs w:val="40"/>
           <w:lang w:val="en-GB"/>
         </w:rPr>
-        <w:t>todo</w:t>
+        <w:t>BoK</w:t>
       </w:r>
       <w:proofErr w:type="spellEnd"/>
       <w:r>
@@ -976,7 +1161,205 @@
           <w:szCs w:val="40"/>
           <w:lang w:val="en-GB"/>
         </w:rPr>
-        <w:t xml:space="preserve"> get LO off and def sec feedback</w:t>
+        <w:t xml:space="preserve"> file </w:t>
+      </w:r>
+      <w:r>
+        <w:rPr>
+          <w:sz w:val="40"/>
+          <w:szCs w:val="40"/>
+          <w:lang w:val="en-GB"/>
+        </w:rPr>
+        <w:t xml:space="preserve">reflect on the learning outcomes. I managed to </w:t>
+      </w:r>
+      <w:proofErr w:type="spellStart"/>
+      <w:r>
+        <w:rPr>
+          <w:sz w:val="40"/>
+          <w:szCs w:val="40"/>
+          <w:lang w:val="en-GB"/>
+        </w:rPr>
+        <w:t>analyze</w:t>
+      </w:r>
+      <w:proofErr w:type="spellEnd"/>
+      <w:r>
+        <w:rPr>
+          <w:sz w:val="40"/>
+          <w:szCs w:val="40"/>
+          <w:lang w:val="en-GB"/>
+        </w:rPr>
+        <w:t xml:space="preserve"> and monitor</w:t>
+      </w:r>
+      <w:r>
+        <w:rPr>
+          <w:sz w:val="40"/>
+          <w:szCs w:val="40"/>
+          <w:lang w:val="en-GB"/>
+        </w:rPr>
+        <w:t xml:space="preserve"> the security of diverse IT environments</w:t>
+      </w:r>
+      <w:r>
+        <w:rPr>
+          <w:sz w:val="40"/>
+          <w:szCs w:val="40"/>
+          <w:lang w:val="en-GB"/>
+        </w:rPr>
+        <w:t xml:space="preserve"> using various tools according to a methodical approach</w:t>
+      </w:r>
+      <w:r>
+        <w:rPr>
+          <w:sz w:val="40"/>
+          <w:szCs w:val="40"/>
+          <w:lang w:val="en-GB"/>
+        </w:rPr>
+        <w:t xml:space="preserve"> for the </w:t>
+      </w:r>
+      <w:r>
+        <w:rPr>
+          <w:b/>
+          <w:bCs/>
+          <w:sz w:val="40"/>
+          <w:szCs w:val="40"/>
+          <w:lang w:val="en-GB"/>
+        </w:rPr>
+        <w:t>defensive side</w:t>
+      </w:r>
+      <w:r>
+        <w:rPr>
+          <w:sz w:val="40"/>
+          <w:szCs w:val="40"/>
+          <w:lang w:val="en-GB"/>
+        </w:rPr>
+        <w:t xml:space="preserve">. </w:t>
+      </w:r>
+      <w:r>
+        <w:rPr>
+          <w:sz w:val="40"/>
+          <w:szCs w:val="40"/>
+          <w:lang w:val="en-GB"/>
+        </w:rPr>
+        <w:t>The IT monitoring, Host-based intrusion detection</w:t>
+      </w:r>
+      <w:r>
+        <w:rPr>
+          <w:sz w:val="40"/>
+          <w:szCs w:val="40"/>
+          <w:lang w:val="en-GB"/>
+        </w:rPr>
+        <w:t>,</w:t>
+      </w:r>
+      <w:r>
+        <w:rPr>
+          <w:sz w:val="40"/>
+          <w:szCs w:val="40"/>
+          <w:lang w:val="en-GB"/>
+        </w:rPr>
+        <w:t xml:space="preserve"> and </w:t>
+      </w:r>
+      <w:r>
+        <w:rPr>
+          <w:sz w:val="40"/>
+          <w:szCs w:val="40"/>
+          <w:lang w:val="en-GB"/>
+        </w:rPr>
+        <w:t>Web application firewalls</w:t>
+      </w:r>
+      <w:r>
+        <w:rPr>
+          <w:sz w:val="40"/>
+          <w:szCs w:val="40"/>
+          <w:lang w:val="en-GB"/>
+        </w:rPr>
+        <w:t>, for example, relate to the learning outcome.</w:t>
+      </w:r>
+      <w:r>
+        <w:rPr>
+          <w:sz w:val="40"/>
+          <w:szCs w:val="40"/>
+          <w:lang w:val="en-GB"/>
+        </w:rPr>
+        <w:t xml:space="preserve"> The </w:t>
+      </w:r>
+      <w:r>
+        <w:rPr>
+          <w:b/>
+          <w:bCs/>
+          <w:sz w:val="40"/>
+          <w:szCs w:val="40"/>
+          <w:lang w:val="en-GB"/>
+        </w:rPr>
+        <w:t>network spoofing</w:t>
+      </w:r>
+      <w:r>
+        <w:rPr>
+          <w:sz w:val="40"/>
+          <w:szCs w:val="40"/>
+          <w:lang w:val="en-GB"/>
+        </w:rPr>
+        <w:t xml:space="preserve">, </w:t>
+      </w:r>
+      <w:r>
+        <w:rPr>
+          <w:b/>
+          <w:bCs/>
+          <w:sz w:val="40"/>
+          <w:szCs w:val="40"/>
+          <w:lang w:val="en-GB"/>
+        </w:rPr>
+        <w:t>password cracking</w:t>
+      </w:r>
+      <w:r>
+        <w:rPr>
+          <w:sz w:val="40"/>
+          <w:szCs w:val="40"/>
+          <w:lang w:val="en-GB"/>
+        </w:rPr>
+        <w:t xml:space="preserve">, </w:t>
+      </w:r>
+      <w:r>
+        <w:rPr>
+          <w:b/>
+          <w:bCs/>
+          <w:sz w:val="40"/>
+          <w:szCs w:val="40"/>
+          <w:lang w:val="en-GB"/>
+        </w:rPr>
+        <w:t>Wi-Fi</w:t>
+      </w:r>
+      <w:r>
+        <w:rPr>
+          <w:b/>
+          <w:bCs/>
+          <w:sz w:val="40"/>
+          <w:szCs w:val="40"/>
+          <w:lang w:val="en-GB"/>
+        </w:rPr>
+        <w:t>-hacking</w:t>
+      </w:r>
+      <w:r>
+        <w:rPr>
+          <w:sz w:val="40"/>
+          <w:szCs w:val="40"/>
+          <w:lang w:val="en-GB"/>
+        </w:rPr>
+        <w:t xml:space="preserve">, etc, on the other hand, gave me a good understanding of the </w:t>
+      </w:r>
+      <w:r>
+        <w:rPr>
+          <w:b/>
+          <w:bCs/>
+          <w:sz w:val="40"/>
+          <w:szCs w:val="40"/>
+          <w:lang w:val="en-GB"/>
+        </w:rPr>
+        <w:t>offensive side</w:t>
+      </w:r>
+      <w:r>
+        <w:rPr>
+          <w:sz w:val="40"/>
+          <w:szCs w:val="40"/>
+          <w:lang w:val="en-GB"/>
+        </w:rPr>
+        <w:t>.</w:t>
       </w:r>
     </w:p>
     <w:p>
@@ -994,39 +1377,95 @@
           <w:szCs w:val="40"/>
           <w:lang w:val="en-GB"/>
         </w:rPr>
-        <w:t xml:space="preserve">I’m very proud of myself, because I am really </w:t>
-      </w:r>
-      <w:r>
-        <w:rPr>
-          <w:sz w:val="40"/>
-          <w:szCs w:val="40"/>
-          <w:lang w:val="en-GB"/>
-        </w:rPr>
-        <w:t>learning new things and I have interest in continuing to do so</w:t>
-      </w:r>
-      <w:r>
-        <w:rPr>
-          <w:sz w:val="40"/>
-          <w:szCs w:val="40"/>
-          <w:lang w:val="en-GB"/>
-        </w:rPr>
-        <w:t xml:space="preserve">, </w:t>
-      </w:r>
-      <w:r>
-        <w:rPr>
-          <w:sz w:val="40"/>
-          <w:szCs w:val="40"/>
-          <w:lang w:val="en-GB"/>
-        </w:rPr>
-        <w:t xml:space="preserve">until and after my </w:t>
-      </w:r>
-      <w:r>
-        <w:rPr>
-          <w:sz w:val="40"/>
-          <w:szCs w:val="40"/>
-          <w:lang w:val="en-GB"/>
-        </w:rPr>
-        <w:t>internship, where I could apply my knowledge.</w:t>
+        <w:t xml:space="preserve">Furthermore, our group assignment, which is a </w:t>
+      </w:r>
+      <w:proofErr w:type="spellStart"/>
+      <w:r>
+        <w:rPr>
+          <w:b/>
+          <w:bCs/>
+          <w:sz w:val="40"/>
+          <w:szCs w:val="40"/>
+          <w:lang w:val="en-GB"/>
+        </w:rPr>
+        <w:t>pentest</w:t>
+      </w:r>
+      <w:proofErr w:type="spellEnd"/>
+      <w:r>
+        <w:rPr>
+          <w:b/>
+          <w:bCs/>
+          <w:sz w:val="40"/>
+          <w:szCs w:val="40"/>
+          <w:lang w:val="en-GB"/>
+        </w:rPr>
+        <w:t xml:space="preserve"> </w:t>
+      </w:r>
+      <w:r>
+        <w:rPr>
+          <w:sz w:val="40"/>
+          <w:szCs w:val="40"/>
+          <w:lang w:val="en-GB"/>
+        </w:rPr>
+        <w:t>of a housing agency</w:t>
+      </w:r>
+      <w:r>
+        <w:rPr>
+          <w:sz w:val="40"/>
+          <w:szCs w:val="40"/>
+          <w:lang w:val="en-GB"/>
+        </w:rPr>
+        <w:t xml:space="preserve">, aims to contribute to the objective of advising </w:t>
+      </w:r>
+      <w:r>
+        <w:rPr>
+          <w:sz w:val="40"/>
+          <w:szCs w:val="40"/>
+          <w:lang w:val="en-GB"/>
+        </w:rPr>
+        <w:t>a</w:t>
+      </w:r>
+      <w:r>
+        <w:rPr>
+          <w:sz w:val="40"/>
+          <w:szCs w:val="40"/>
+          <w:lang w:val="en-GB"/>
+        </w:rPr>
+        <w:t xml:space="preserve"> client on security improvements on a technical level.</w:t>
+      </w:r>
+      <w:r>
+        <w:rPr>
+          <w:sz w:val="40"/>
+          <w:szCs w:val="40"/>
+          <w:lang w:val="en-GB"/>
+        </w:rPr>
+        <w:t xml:space="preserve"> We are currently due to start the </w:t>
+      </w:r>
+      <w:proofErr w:type="spellStart"/>
+      <w:r>
+        <w:rPr>
+          <w:sz w:val="40"/>
+          <w:szCs w:val="40"/>
+          <w:lang w:val="en-GB"/>
+        </w:rPr>
+        <w:t>pentest</w:t>
+      </w:r>
+      <w:proofErr w:type="spellEnd"/>
+      <w:r>
+        <w:rPr>
+          <w:sz w:val="40"/>
+          <w:szCs w:val="40"/>
+          <w:lang w:val="en-GB"/>
+        </w:rPr>
+        <w:t xml:space="preserve">, so very soon </w:t>
+      </w:r>
+      <w:r>
+        <w:rPr>
+          <w:sz w:val="40"/>
+          <w:szCs w:val="40"/>
+          <w:lang w:val="en-GB"/>
+        </w:rPr>
+        <w:t>the outcome will be a reality.</w:t>
       </w:r>
     </w:p>
     <w:p>
@@ -1044,7 +1483,267 @@
           <w:szCs w:val="40"/>
           <w:lang w:val="en-GB"/>
         </w:rPr>
-        <w:t>./</w:t>
+        <w:t xml:space="preserve">Further in </w:t>
+      </w:r>
+      <w:r>
+        <w:rPr>
+          <w:sz w:val="40"/>
+          <w:szCs w:val="40"/>
+          <w:lang w:val="en-GB"/>
+        </w:rPr>
+        <w:t xml:space="preserve">the next phase, I will try </w:t>
+      </w:r>
+      <w:r>
+        <w:rPr>
+          <w:sz w:val="40"/>
+          <w:szCs w:val="40"/>
+          <w:lang w:val="en-GB"/>
+        </w:rPr>
+        <w:t xml:space="preserve">to include all knowledge I have gained to attack my project environment as a hacker and then </w:t>
+      </w:r>
+      <w:r>
+        <w:rPr>
+          <w:sz w:val="40"/>
+          <w:szCs w:val="40"/>
+          <w:lang w:val="en-GB"/>
+        </w:rPr>
+        <w:t xml:space="preserve">set up a secure environment and </w:t>
+      </w:r>
+      <w:r>
+        <w:rPr>
+          <w:sz w:val="40"/>
+          <w:szCs w:val="40"/>
+          <w:lang w:val="en-GB"/>
+        </w:rPr>
+        <w:t>show how it can be protected.</w:t>
+      </w:r>
+    </w:p>
+    <w:p>
+      <w:pPr>
+        <w:jc w:val="both"/>
+        <w:rPr>
+          <w:sz w:val="40"/>
+          <w:szCs w:val="40"/>
+          <w:lang w:val="en-GB"/>
+        </w:rPr>
+      </w:pPr>
+      <w:r>
+        <w:rPr>
+          <w:sz w:val="40"/>
+          <w:szCs w:val="40"/>
+          <w:lang w:val="en-GB"/>
+        </w:rPr>
+        <w:t xml:space="preserve">That’s why I believe I did very </w:t>
+      </w:r>
+      <w:r>
+        <w:rPr>
+          <w:sz w:val="40"/>
+          <w:szCs w:val="40"/>
+          <w:lang w:val="en-GB"/>
+        </w:rPr>
+        <w:t>well</w:t>
+      </w:r>
+      <w:r>
+        <w:rPr>
+          <w:sz w:val="40"/>
+          <w:szCs w:val="40"/>
+          <w:lang w:val="en-GB"/>
+        </w:rPr>
+        <w:t xml:space="preserve"> </w:t>
+      </w:r>
+      <w:proofErr w:type="gramStart"/>
+      <w:r>
+        <w:rPr>
+          <w:sz w:val="40"/>
+          <w:szCs w:val="40"/>
+          <w:lang w:val="en-GB"/>
+        </w:rPr>
+        <w:t>concerning</w:t>
+      </w:r>
+      <w:proofErr w:type="gramEnd"/>
+      <w:r>
+        <w:rPr>
+          <w:sz w:val="40"/>
+          <w:szCs w:val="40"/>
+          <w:lang w:val="en-GB"/>
+        </w:rPr>
+        <w:t xml:space="preserve"> those two learning outcomes and </w:t>
+      </w:r>
+      <w:r>
+        <w:rPr>
+          <w:b/>
+          <w:bCs/>
+          <w:sz w:val="40"/>
+          <w:szCs w:val="40"/>
+          <w:lang w:val="en-GB"/>
+        </w:rPr>
+        <w:t>I can say I</w:t>
+      </w:r>
+      <w:r>
+        <w:rPr>
+          <w:b/>
+          <w:bCs/>
+          <w:sz w:val="40"/>
+          <w:szCs w:val="40"/>
+          <w:lang w:val="en-GB"/>
+        </w:rPr>
+        <w:t xml:space="preserve"> have passed them successfully</w:t>
+      </w:r>
+      <w:r>
+        <w:rPr>
+          <w:sz w:val="40"/>
+          <w:szCs w:val="40"/>
+          <w:lang w:val="en-GB"/>
+        </w:rPr>
+        <w:t>.</w:t>
+      </w:r>
+    </w:p>
+    <w:p>
+      <w:pPr>
+        <w:jc w:val="both"/>
+        <w:rPr>
+          <w:sz w:val="40"/>
+          <w:szCs w:val="40"/>
+          <w:lang w:val="en-GB"/>
+        </w:rPr>
+      </w:pPr>
+    </w:p>
+    <w:p>
+      <w:pPr>
+        <w:jc w:val="both"/>
+        <w:rPr>
+          <w:sz w:val="40"/>
+          <w:szCs w:val="40"/>
+          <w:lang w:val="en-GB"/>
+        </w:rPr>
+      </w:pPr>
+    </w:p>
+    <w:p>
+      <w:pPr>
+        <w:jc w:val="both"/>
+        <w:rPr>
+          <w:sz w:val="40"/>
+          <w:szCs w:val="40"/>
+          <w:lang w:val="en-GB"/>
+        </w:rPr>
+      </w:pPr>
+      <w:r>
+        <w:rPr>
+          <w:sz w:val="40"/>
+          <w:szCs w:val="40"/>
+          <w:lang w:val="en-GB"/>
+        </w:rPr>
+        <w:t xml:space="preserve">I believe </w:t>
+      </w:r>
+      <w:r>
+        <w:rPr>
+          <w:b/>
+          <w:bCs/>
+          <w:sz w:val="40"/>
+          <w:szCs w:val="40"/>
+          <w:lang w:val="en-GB"/>
+        </w:rPr>
+        <w:t xml:space="preserve">professional </w:t>
+      </w:r>
+      <w:r>
+        <w:rPr>
+          <w:b/>
+          <w:bCs/>
+          <w:sz w:val="40"/>
+          <w:szCs w:val="40"/>
+          <w:lang w:val="en-GB"/>
+        </w:rPr>
+        <w:t>standards</w:t>
+      </w:r>
+      <w:r>
+        <w:rPr>
+          <w:sz w:val="40"/>
+          <w:szCs w:val="40"/>
+          <w:lang w:val="en-GB"/>
+        </w:rPr>
+        <w:t xml:space="preserve"> and </w:t>
+      </w:r>
+      <w:r>
+        <w:rPr>
+          <w:b/>
+          <w:bCs/>
+          <w:sz w:val="40"/>
+          <w:szCs w:val="40"/>
+          <w:lang w:val="en-GB"/>
+        </w:rPr>
+        <w:t>personal leadership</w:t>
+      </w:r>
+      <w:r>
+        <w:rPr>
+          <w:sz w:val="40"/>
+          <w:szCs w:val="40"/>
+          <w:lang w:val="en-GB"/>
+        </w:rPr>
+        <w:t xml:space="preserve"> are two very important aspects of a successful specialist. </w:t>
+      </w:r>
+      <w:r>
+        <w:rPr>
+          <w:b/>
+          <w:bCs/>
+          <w:sz w:val="40"/>
+          <w:szCs w:val="40"/>
+          <w:lang w:val="en-GB"/>
+        </w:rPr>
+        <w:t xml:space="preserve">Both in </w:t>
+      </w:r>
+      <w:r>
+        <w:rPr>
+          <w:b/>
+          <w:bCs/>
+          <w:sz w:val="40"/>
+          <w:szCs w:val="40"/>
+          <w:lang w:val="en-GB"/>
+        </w:rPr>
+        <w:t>the</w:t>
+      </w:r>
+      <w:r>
+        <w:rPr>
+          <w:b/>
+          <w:bCs/>
+          <w:sz w:val="40"/>
+          <w:szCs w:val="40"/>
+          <w:lang w:val="en-GB"/>
+        </w:rPr>
+        <w:t xml:space="preserve"> individual and group </w:t>
+      </w:r>
+      <w:r>
+        <w:rPr>
+          <w:b/>
+          <w:bCs/>
+          <w:sz w:val="40"/>
+          <w:szCs w:val="40"/>
+          <w:lang w:val="en-GB"/>
+        </w:rPr>
+        <w:t>projects</w:t>
+      </w:r>
+      <w:r>
+        <w:rPr>
+          <w:sz w:val="40"/>
+          <w:szCs w:val="40"/>
+          <w:lang w:val="en-GB"/>
+        </w:rPr>
+        <w:t>,</w:t>
+      </w:r>
+      <w:r>
+        <w:rPr>
+          <w:sz w:val="40"/>
+          <w:szCs w:val="40"/>
+          <w:lang w:val="en-GB"/>
+        </w:rPr>
+        <w:t xml:space="preserve"> I believe </w:t>
+      </w:r>
+      <w:r>
+        <w:rPr>
+          <w:sz w:val="40"/>
+          <w:szCs w:val="40"/>
+          <w:lang w:val="en-GB"/>
+        </w:rPr>
+        <w:t xml:space="preserve">everybody maintained professional </w:t>
       </w:r>
       <w:proofErr w:type="spellStart"/>
       <w:r>
@@ -1053,9 +1752,370 @@
           <w:szCs w:val="40"/>
           <w:lang w:val="en-GB"/>
         </w:rPr>
-        <w:t>todo</w:t>
+        <w:t>behavior</w:t>
       </w:r>
       <w:proofErr w:type="spellEnd"/>
+      <w:r>
+        <w:rPr>
+          <w:sz w:val="40"/>
+          <w:szCs w:val="40"/>
+          <w:lang w:val="en-GB"/>
+        </w:rPr>
+        <w:t xml:space="preserve"> and that was </w:t>
+      </w:r>
+      <w:r>
+        <w:rPr>
+          <w:sz w:val="40"/>
+          <w:szCs w:val="40"/>
+          <w:lang w:val="en-GB"/>
+        </w:rPr>
+        <w:t>justified</w:t>
+      </w:r>
+      <w:r>
+        <w:rPr>
+          <w:sz w:val="40"/>
+          <w:szCs w:val="40"/>
+          <w:lang w:val="en-GB"/>
+        </w:rPr>
+        <w:t xml:space="preserve"> in the peer review meeting</w:t>
+      </w:r>
+      <w:r>
+        <w:rPr>
+          <w:sz w:val="40"/>
+          <w:szCs w:val="40"/>
+          <w:lang w:val="en-GB"/>
+        </w:rPr>
+        <w:t xml:space="preserve"> and the several distinct conversations with our teacher</w:t>
+      </w:r>
+      <w:r>
+        <w:rPr>
+          <w:sz w:val="40"/>
+          <w:szCs w:val="40"/>
+          <w:lang w:val="en-GB"/>
+        </w:rPr>
+        <w:t xml:space="preserve"> </w:t>
+      </w:r>
+      <w:proofErr w:type="gramStart"/>
+      <w:r>
+        <w:rPr>
+          <w:sz w:val="40"/>
+          <w:szCs w:val="40"/>
+          <w:lang w:val="en-GB"/>
+        </w:rPr>
+        <w:t>and also</w:t>
+      </w:r>
+      <w:proofErr w:type="gramEnd"/>
+      <w:r>
+        <w:rPr>
+          <w:sz w:val="40"/>
+          <w:szCs w:val="40"/>
+          <w:lang w:val="en-GB"/>
+        </w:rPr>
+        <w:t xml:space="preserve"> in </w:t>
+      </w:r>
+      <w:proofErr w:type="spellStart"/>
+      <w:r>
+        <w:rPr>
+          <w:sz w:val="40"/>
+          <w:szCs w:val="40"/>
+          <w:lang w:val="en-GB"/>
+        </w:rPr>
+        <w:t>feedpulse</w:t>
+      </w:r>
+      <w:proofErr w:type="spellEnd"/>
+      <w:r>
+        <w:rPr>
+          <w:sz w:val="40"/>
+          <w:szCs w:val="40"/>
+          <w:lang w:val="en-GB"/>
+        </w:rPr>
+        <w:t xml:space="preserve">. The most important thing that I have learned is </w:t>
+      </w:r>
+      <w:r>
+        <w:rPr>
+          <w:sz w:val="40"/>
+          <w:szCs w:val="40"/>
+          <w:lang w:val="en-GB"/>
+        </w:rPr>
+        <w:t>that</w:t>
+      </w:r>
+      <w:r>
+        <w:rPr>
+          <w:sz w:val="40"/>
+          <w:szCs w:val="40"/>
+          <w:lang w:val="en-GB"/>
+        </w:rPr>
+        <w:t xml:space="preserve"> proactive</w:t>
+      </w:r>
+      <w:r>
+        <w:rPr>
+          <w:sz w:val="40"/>
+          <w:szCs w:val="40"/>
+          <w:lang w:val="en-GB"/>
+        </w:rPr>
+        <w:t>ness is crucial</w:t>
+      </w:r>
+      <w:r>
+        <w:rPr>
+          <w:sz w:val="40"/>
+          <w:szCs w:val="40"/>
+          <w:lang w:val="en-GB"/>
+        </w:rPr>
+        <w:t xml:space="preserve"> when it comes to </w:t>
+      </w:r>
+      <w:r>
+        <w:rPr>
+          <w:sz w:val="40"/>
+          <w:szCs w:val="40"/>
+          <w:lang w:val="en-GB"/>
+        </w:rPr>
+        <w:t>teamwork,</w:t>
+      </w:r>
+      <w:r>
+        <w:rPr>
+          <w:sz w:val="40"/>
+          <w:szCs w:val="40"/>
+          <w:lang w:val="en-GB"/>
+        </w:rPr>
+        <w:t xml:space="preserve"> and </w:t>
+      </w:r>
+      <w:r>
+        <w:rPr>
+          <w:b/>
+          <w:bCs/>
+          <w:sz w:val="40"/>
+          <w:szCs w:val="40"/>
+          <w:lang w:val="en-GB"/>
+        </w:rPr>
+        <w:t xml:space="preserve">I am proud that I am as active as the others </w:t>
+      </w:r>
+      <w:r>
+        <w:rPr>
+          <w:b/>
+          <w:bCs/>
+          <w:sz w:val="40"/>
+          <w:szCs w:val="40"/>
+          <w:lang w:val="en-GB"/>
+        </w:rPr>
+        <w:t>on</w:t>
+      </w:r>
+      <w:r>
+        <w:rPr>
+          <w:b/>
+          <w:bCs/>
+          <w:sz w:val="40"/>
+          <w:szCs w:val="40"/>
+          <w:lang w:val="en-GB"/>
+        </w:rPr>
+        <w:t xml:space="preserve"> the team</w:t>
+      </w:r>
+      <w:r>
+        <w:rPr>
+          <w:sz w:val="40"/>
+          <w:szCs w:val="40"/>
+          <w:lang w:val="en-GB"/>
+        </w:rPr>
+        <w:t xml:space="preserve">. </w:t>
+      </w:r>
+    </w:p>
+    <w:p>
+      <w:pPr>
+        <w:jc w:val="both"/>
+        <w:rPr>
+          <w:sz w:val="40"/>
+          <w:szCs w:val="40"/>
+          <w:lang w:val="en-GB"/>
+        </w:rPr>
+      </w:pPr>
+      <w:r>
+        <w:rPr>
+          <w:sz w:val="40"/>
+          <w:szCs w:val="40"/>
+          <w:lang w:val="en-GB"/>
+        </w:rPr>
+        <w:t xml:space="preserve">Concerning the </w:t>
+      </w:r>
+      <w:r>
+        <w:rPr>
+          <w:b/>
+          <w:bCs/>
+          <w:sz w:val="40"/>
+          <w:szCs w:val="40"/>
+          <w:lang w:val="en-GB"/>
+        </w:rPr>
+        <w:t>Personal Learning Activities</w:t>
+      </w:r>
+      <w:r>
+        <w:rPr>
+          <w:sz w:val="40"/>
+          <w:szCs w:val="40"/>
+          <w:lang w:val="en-GB"/>
+        </w:rPr>
+        <w:t xml:space="preserve">, I think I have spent a bunch of time </w:t>
+      </w:r>
+      <w:r>
+        <w:rPr>
+          <w:b/>
+          <w:bCs/>
+          <w:sz w:val="40"/>
+          <w:szCs w:val="40"/>
+          <w:lang w:val="en-GB"/>
+        </w:rPr>
+        <w:t>researching and getting deeper into the learned materials</w:t>
+      </w:r>
+      <w:r>
+        <w:rPr>
+          <w:sz w:val="40"/>
+          <w:szCs w:val="40"/>
+          <w:lang w:val="en-GB"/>
+        </w:rPr>
+        <w:t xml:space="preserve">. The total expected hours are 60, but even though I didn’t track how many hours exactly I have covered, I think the more </w:t>
+      </w:r>
+      <w:r>
+        <w:rPr>
+          <w:sz w:val="40"/>
+          <w:szCs w:val="40"/>
+          <w:lang w:val="en-GB"/>
+        </w:rPr>
+        <w:t xml:space="preserve">important fact was that I have a </w:t>
+      </w:r>
+      <w:r>
+        <w:rPr>
+          <w:b/>
+          <w:bCs/>
+          <w:sz w:val="40"/>
+          <w:szCs w:val="40"/>
+          <w:lang w:val="en-GB"/>
+        </w:rPr>
+        <w:t>big progress and interest</w:t>
+      </w:r>
+      <w:r>
+        <w:rPr>
+          <w:sz w:val="40"/>
+          <w:szCs w:val="40"/>
+          <w:lang w:val="en-GB"/>
+        </w:rPr>
+        <w:t xml:space="preserve"> in the cyber security field. In the next phase</w:t>
+      </w:r>
+      <w:r>
+        <w:rPr>
+          <w:sz w:val="40"/>
+          <w:szCs w:val="40"/>
+          <w:lang w:val="en-GB"/>
+        </w:rPr>
+        <w:t>,</w:t>
+      </w:r>
+      <w:r>
+        <w:rPr>
+          <w:sz w:val="40"/>
+          <w:szCs w:val="40"/>
+          <w:lang w:val="en-GB"/>
+        </w:rPr>
+        <w:t xml:space="preserve"> I would like to build on top of the current foundation of knowledge.</w:t>
+      </w:r>
+    </w:p>
+    <w:p>
+      <w:pPr>
+        <w:jc w:val="both"/>
+        <w:rPr>
+          <w:sz w:val="40"/>
+          <w:szCs w:val="40"/>
+          <w:lang w:val="en-GB"/>
+        </w:rPr>
+      </w:pPr>
+      <w:r>
+        <w:rPr>
+          <w:sz w:val="40"/>
+          <w:szCs w:val="40"/>
+          <w:lang w:val="en-GB"/>
+        </w:rPr>
+        <w:t xml:space="preserve">For both learning outcomes, </w:t>
+      </w:r>
+      <w:r>
+        <w:rPr>
+          <w:b/>
+          <w:bCs/>
+          <w:sz w:val="40"/>
+          <w:szCs w:val="40"/>
+          <w:lang w:val="en-GB"/>
+        </w:rPr>
+        <w:t>I believe that if everything is going like this, I will be proficient.</w:t>
+      </w:r>
+    </w:p>
+    <w:p>
+      <w:pPr>
+        <w:jc w:val="both"/>
+        <w:rPr>
+          <w:sz w:val="40"/>
+          <w:szCs w:val="40"/>
+          <w:lang w:val="en-GB"/>
+        </w:rPr>
+      </w:pPr>
+      <w:r>
+        <w:rPr>
+          <w:sz w:val="40"/>
+          <w:szCs w:val="40"/>
+          <w:lang w:val="en-GB"/>
+        </w:rPr>
+        <w:lastRenderedPageBreak/>
+        <w:t>Also,</w:t>
+      </w:r>
+      <w:r>
+        <w:rPr>
+          <w:sz w:val="40"/>
+          <w:szCs w:val="40"/>
+          <w:lang w:val="en-GB"/>
+        </w:rPr>
+        <w:t xml:space="preserve"> </w:t>
+      </w:r>
+      <w:r>
+        <w:rPr>
+          <w:sz w:val="40"/>
+          <w:szCs w:val="40"/>
+          <w:lang w:val="en-GB"/>
+        </w:rPr>
+        <w:t xml:space="preserve">as my next semester is about </w:t>
+      </w:r>
+      <w:r>
+        <w:rPr>
+          <w:sz w:val="40"/>
+          <w:szCs w:val="40"/>
+          <w:lang w:val="en-GB"/>
+        </w:rPr>
+        <w:t xml:space="preserve">an </w:t>
+      </w:r>
+      <w:r>
+        <w:rPr>
+          <w:sz w:val="40"/>
+          <w:szCs w:val="40"/>
+          <w:lang w:val="en-GB"/>
+        </w:rPr>
+        <w:t>internship, I have spent a lot of time preparing documents and contacting numerous companies</w:t>
+      </w:r>
+      <w:r>
+        <w:rPr>
+          <w:sz w:val="40"/>
+          <w:szCs w:val="40"/>
+          <w:lang w:val="en-GB"/>
+        </w:rPr>
+        <w:t xml:space="preserve">. I would like to further develop as a software engineer and through working with other people in an actual working environment to level up. </w:t>
+      </w:r>
+      <w:r>
+        <w:rPr>
+          <w:sz w:val="40"/>
+          <w:szCs w:val="40"/>
+          <w:lang w:val="en-GB"/>
+        </w:rPr>
+        <w:t xml:space="preserve">The things that I am learning this semester are a strong addition to my palette of expertise and a </w:t>
+      </w:r>
+      <w:r>
+        <w:rPr>
+          <w:sz w:val="40"/>
+          <w:szCs w:val="40"/>
+          <w:lang w:val="en-GB"/>
+        </w:rPr>
+        <w:t>fundamental part of developing software solutions, which I am extremely happy about.</w:t>
+      </w:r>
     </w:p>
     <w:sectPr>
       <w:pgSz w:w="12240" w:h="15840"/>
@@ -1068,7 +2128,7 @@
 </file>
 
 <file path=word/numbering.xml><?xml version="1.0" encoding="utf-8"?>
-<w:numbering xmlns:wpc="http://schemas.microsoft.com/office/word/2010/wordprocessingCanvas" xmlns:cx="http://schemas.microsoft.com/office/drawing/2014/chartex" xmlns:cx1="http://schemas.microsoft.com/office/drawing/2015/9/8/chartex" xmlns:cx2="http://schemas.microsoft.com/office/drawing/2015/10/21/chartex" xmlns:cx3="http://schemas.microsoft.com/office/drawing/2016/5/9/chartex" xmlns:cx4="http://schemas.microsoft.com/office/drawing/2016/5/10/chartex" xmlns:cx5="http://schemas.microsoft.com/office/drawing/2016/5/11/chartex" xmlns:cx6="http://schemas.microsoft.com/office/drawing/2016/5/12/chartex" xmlns:cx7="http://schemas.microsoft.com/office/drawing/2016/5/13/chartex" xmlns:cx8="http://schemas.microsoft.com/office/drawing/2016/5/14/chartex" xmlns:mc="http://schemas.openxmlformats.org/markup-compatibility/2006" xmlns:aink="http://schemas.microsoft.com/office/drawing/2016/ink" xmlns:am3d="http://schemas.microsoft.com/office/drawing/2017/model3d" xmlns:o="urn:schemas-microsoft-com:office:office" xmlns:oel="http://schemas.microsoft.com/office/2019/extlst" xmlns:r="http://schemas.openxmlformats.org/officeDocument/2006/relationships" xmlns:m="http://schemas.openxmlformats.org/officeDocument/2006/math" xmlns:v="urn:schemas-microsoft-com:vml" xmlns:wp14="http://schemas.microsoft.com/office/word/2010/wordprocessingDrawing" xmlns:wp="http://schemas.openxmlformats.org/drawingml/2006/wordprocessingDrawing" xmlns:w10="urn:schemas-microsoft-com:office:word" xmlns:w="http://schemas.openxmlformats.org/wordprocessingml/2006/main" xmlns:w14="http://schemas.microsoft.com/office/word/2010/wordml" xmlns:w15="http://schemas.microsoft.com/office/word/2012/wordml" xmlns:w16cex="http://schemas.microsoft.com/office/word/2018/wordml/cex" xmlns:w16cid="http://schemas.microsoft.com/office/word/2016/wordml/cid" xmlns:w16="http://schemas.microsoft.com/office/word/2018/wordml" xmlns:w16sdtdh="http://schemas.microsoft.com/office/word/2020/wordml/sdtdatahash" xmlns:w16se="http://schemas.microsoft.com/office/word/2015/wordml/symex" xmlns:wpg="http://schemas.microsoft.com/office/word/2010/wordprocessingGroup" xmlns:wpi="http://schemas.microsoft.com/office/word/2010/wordprocessingInk" xmlns:wne="http://schemas.microsoft.com/office/word/2006/wordml" xmlns:wps="http://schemas.microsoft.com/office/word/2010/wordprocessingShape" mc:Ignorable="w14 w15 w16se w16cid w16 w16cex w16sdtdh wp14">
+<w:numbering xmlns:wpc="http://schemas.microsoft.com/office/word/2010/wordprocessingCanvas" xmlns:cx="http://schemas.microsoft.com/office/drawing/2014/chartex" xmlns:cx1="http://schemas.microsoft.com/office/drawing/2015/9/8/chartex" xmlns:cx2="http://schemas.microsoft.com/office/drawing/2015/10/21/chartex" xmlns:cx3="http://schemas.microsoft.com/office/drawing/2016/5/9/chartex" xmlns:cx4="http://schemas.microsoft.com/office/drawing/2016/5/10/chartex" xmlns:cx5="http://schemas.microsoft.com/office/drawing/2016/5/11/chartex" xmlns:cx6="http://schemas.microsoft.com/office/drawing/2016/5/12/chartex" xmlns:cx7="http://schemas.microsoft.com/office/drawing/2016/5/13/chartex" xmlns:cx8="http://schemas.microsoft.com/office/drawing/2016/5/14/chartex" xmlns:mc="http://schemas.openxmlformats.org/markup-compatibility/2006" xmlns:aink="http://schemas.microsoft.com/office/drawing/2016/ink" xmlns:am3d="http://schemas.microsoft.com/office/drawing/2017/model3d" xmlns:o="urn:schemas-microsoft-com:office:office" xmlns:oel="http://schemas.microsoft.com/office/2019/extlst" xmlns:r="http://schemas.openxmlformats.org/officeDocument/2006/relationships" xmlns:m="http://schemas.openxmlformats.org/officeDocument/2006/math" xmlns:v="urn:schemas-microsoft-com:vml" xmlns:wp14="http://schemas.microsoft.com/office/word/2010/wordprocessingDrawing" xmlns:wp="http://schemas.openxmlformats.org/drawingml/2006/wordprocessingDrawing" xmlns:w10="urn:schemas-microsoft-com:office:word" xmlns:w="http://schemas.openxmlformats.org/wordprocessingml/2006/main" xmlns:w14="http://schemas.microsoft.com/office/word/2010/wordml" xmlns:w15="http://schemas.microsoft.com/office/word/2012/wordml" xmlns:w16cex="http://schemas.microsoft.com/office/word/2018/wordml/cex" xmlns:w16cid="http://schemas.microsoft.com/office/word/2016/wordml/cid" xmlns:w16="http://schemas.microsoft.com/office/word/2018/wordml" xmlns:w16du="http://schemas.microsoft.com/office/word/2023/wordml/word16du" xmlns:w16sdtdh="http://schemas.microsoft.com/office/word/2020/wordml/sdtdatahash" xmlns:w16se="http://schemas.microsoft.com/office/word/2015/wordml/symex" xmlns:wpg="http://schemas.microsoft.com/office/word/2010/wordprocessingGroup" xmlns:wpi="http://schemas.microsoft.com/office/word/2010/wordprocessingInk" xmlns:wne="http://schemas.microsoft.com/office/word/2006/wordml" xmlns:wps="http://schemas.microsoft.com/office/word/2010/wordprocessingShape" mc:Ignorable="w14 w15 w16se w16cid w16 w16cex w16sdtdh w16du wp14">
   <w:abstractNum w:abstractNumId="0" w15:restartNumberingAfterBreak="0">
     <w:nsid w:val="700D7C8A"/>
     <w:multiLevelType w:val="hybridMultilevel"/>
@@ -1165,7 +2225,7 @@
 </file>
 
 <file path=word/styles.xml><?xml version="1.0" encoding="utf-8"?>
-<w:styles xmlns:mc="http://schemas.openxmlformats.org/markup-compatibility/2006" xmlns:r="http://schemas.openxmlformats.org/officeDocument/2006/relationships" xmlns:w="http://schemas.openxmlformats.org/wordprocessingml/2006/main" xmlns:w14="http://schemas.microsoft.com/office/word/2010/wordml" xmlns:w15="http://schemas.microsoft.com/office/word/2012/wordml" xmlns:w16cex="http://schemas.microsoft.com/office/word/2018/wordml/cex" xmlns:w16cid="http://schemas.microsoft.com/office/word/2016/wordml/cid" xmlns:w16="http://schemas.microsoft.com/office/word/2018/wordml" xmlns:w16sdtdh="http://schemas.microsoft.com/office/word/2020/wordml/sdtdatahash" xmlns:w16se="http://schemas.microsoft.com/office/word/2015/wordml/symex" mc:Ignorable="w14 w15 w16se w16cid w16 w16cex w16sdtdh">
+<w:styles xmlns:mc="http://schemas.openxmlformats.org/markup-compatibility/2006" xmlns:r="http://schemas.openxmlformats.org/officeDocument/2006/relationships" xmlns:w="http://schemas.openxmlformats.org/wordprocessingml/2006/main" xmlns:w14="http://schemas.microsoft.com/office/word/2010/wordml" xmlns:w15="http://schemas.microsoft.com/office/word/2012/wordml" xmlns:w16cex="http://schemas.microsoft.com/office/word/2018/wordml/cex" xmlns:w16cid="http://schemas.microsoft.com/office/word/2016/wordml/cid" xmlns:w16="http://schemas.microsoft.com/office/word/2018/wordml" xmlns:w16du="http://schemas.microsoft.com/office/word/2023/wordml/word16du" xmlns:w16sdtdh="http://schemas.microsoft.com/office/word/2020/wordml/sdtdatahash" xmlns:w16se="http://schemas.microsoft.com/office/word/2015/wordml/symex" mc:Ignorable="w14 w15 w16se w16cid w16 w16cex w16sdtdh w16du">
   <w:docDefaults>
     <w:rPrDefault>
       <w:rPr>
